--- a/report.docx
+++ b/report.docx
@@ -8,10 +8,10 @@
           <w:noProof/>
         </w:rPr>
         <w:drawing>
-          <wp:inline distT="0" distB="0" distL="0" distR="0" wp14:anchorId="132756FF" wp14:editId="7574200E">
+          <wp:inline distT="0" distB="0" distL="0" distR="0" wp14:anchorId="24AA3075" wp14:editId="48A48167">
             <wp:extent cx="5274310" cy="2965450"/>
             <wp:effectExtent l="0" t="0" r="2540" b="6350"/>
-            <wp:docPr id="1" name="圖片 1"/>
+            <wp:docPr id="4" name="圖片 4"/>
             <wp:cNvGraphicFramePr>
               <a:graphicFrameLocks xmlns:a="http://schemas.openxmlformats.org/drawingml/2006/main" noChangeAspect="1"/>
             </wp:cNvGraphicFramePr>
@@ -62,8 +62,6 @@
       <w:r>
         <w:t>Start to move by awsd</w:t>
       </w:r>
-      <w:bookmarkStart w:id="0" w:name="_GoBack"/>
-      <w:bookmarkEnd w:id="0"/>
     </w:p>
     <w:p>
       <w:r>
@@ -71,10 +69,10 @@
           <w:noProof/>
         </w:rPr>
         <w:drawing>
-          <wp:inline distT="0" distB="0" distL="0" distR="0" wp14:anchorId="07001141" wp14:editId="503C8D59">
+          <wp:inline distT="0" distB="0" distL="0" distR="0" wp14:anchorId="3ADC4601" wp14:editId="22DC1BE4">
             <wp:extent cx="5274310" cy="2965450"/>
             <wp:effectExtent l="0" t="0" r="2540" b="6350"/>
-            <wp:docPr id="2" name="圖片 2"/>
+            <wp:docPr id="1" name="圖片 1"/>
             <wp:cNvGraphicFramePr>
               <a:graphicFrameLocks xmlns:a="http://schemas.openxmlformats.org/drawingml/2006/main" noChangeAspect="1"/>
             </wp:cNvGraphicFramePr>
@@ -122,21 +120,16 @@
       </w:r>
     </w:p>
     <w:p>
-      <w:pPr>
-        <w:rPr>
-          <w:rFonts w:hint="eastAsia"/>
-        </w:rPr>
-      </w:pPr>
       <w:r>
         <w:rPr>
           <w:noProof/>
         </w:rPr>
         <w:lastRenderedPageBreak/>
         <w:drawing>
-          <wp:inline distT="0" distB="0" distL="0" distR="0" wp14:anchorId="23CC8F19" wp14:editId="16D7ECB4">
+          <wp:inline distT="0" distB="0" distL="0" distR="0" wp14:anchorId="69BECE03" wp14:editId="51F8F373">
             <wp:extent cx="5274310" cy="2965450"/>
             <wp:effectExtent l="0" t="0" r="2540" b="6350"/>
-            <wp:docPr id="3" name="圖片 3"/>
+            <wp:docPr id="5" name="圖片 5"/>
             <wp:cNvGraphicFramePr>
               <a:graphicFrameLocks xmlns:a="http://schemas.openxmlformats.org/drawingml/2006/main" noChangeAspect="1"/>
             </wp:cNvGraphicFramePr>
@@ -168,6 +161,10 @@
           </wp:inline>
         </w:drawing>
       </w:r>
+    </w:p>
+    <w:p>
+      <w:bookmarkStart w:id="0" w:name="_GoBack"/>
+      <w:bookmarkEnd w:id="0"/>
     </w:p>
     <w:sectPr>
       <w:pgSz w:w="11906" w:h="16838"/>

--- a/report.docx
+++ b/report.docx
@@ -163,6 +163,108 @@
       </w:r>
     </w:p>
     <w:p>
+      <w:pPr>
+        <w:rPr>
+          <w:rFonts w:hint="eastAsia"/>
+          <w:noProof/>
+        </w:rPr>
+      </w:pPr>
+      <w:r>
+        <w:rPr>
+          <w:noProof/>
+        </w:rPr>
+        <w:t>U</w:t>
+      </w:r>
+      <w:r>
+        <w:rPr>
+          <w:rFonts w:hint="eastAsia"/>
+          <w:noProof/>
+        </w:rPr>
+        <w:t>ndo</w:t>
+      </w:r>
+    </w:p>
+    <w:p>
+      <w:r>
+        <w:rPr>
+          <w:noProof/>
+        </w:rPr>
+        <w:drawing>
+          <wp:inline distT="0" distB="0" distL="0" distR="0" wp14:anchorId="7512D99D" wp14:editId="3604AE6D">
+            <wp:extent cx="5274310" cy="2965450"/>
+            <wp:effectExtent l="0" t="0" r="2540" b="6350"/>
+            <wp:docPr id="10" name="圖片 10"/>
+            <wp:cNvGraphicFramePr>
+              <a:graphicFrameLocks xmlns:a="http://schemas.openxmlformats.org/drawingml/2006/main" noChangeAspect="1"/>
+            </wp:cNvGraphicFramePr>
+            <a:graphic xmlns:a="http://schemas.openxmlformats.org/drawingml/2006/main">
+              <a:graphicData uri="http://schemas.openxmlformats.org/drawingml/2006/picture">
+                <pic:pic xmlns:pic="http://schemas.openxmlformats.org/drawingml/2006/picture">
+                  <pic:nvPicPr>
+                    <pic:cNvPr id="1" name=""/>
+                    <pic:cNvPicPr/>
+                  </pic:nvPicPr>
+                  <pic:blipFill>
+                    <a:blip r:embed="rId7"/>
+                    <a:stretch>
+                      <a:fillRect/>
+                    </a:stretch>
+                  </pic:blipFill>
+                  <pic:spPr>
+                    <a:xfrm>
+                      <a:off x="0" y="0"/>
+                      <a:ext cx="5274310" cy="2965450"/>
+                    </a:xfrm>
+                    <a:prstGeom prst="rect">
+                      <a:avLst/>
+                    </a:prstGeom>
+                  </pic:spPr>
+                </pic:pic>
+              </a:graphicData>
+            </a:graphic>
+          </wp:inline>
+        </w:drawing>
+      </w:r>
+      <w:r>
+        <w:rPr>
+          <w:noProof/>
+        </w:rPr>
+        <w:lastRenderedPageBreak/>
+        <w:drawing>
+          <wp:inline distT="0" distB="0" distL="0" distR="0" wp14:anchorId="359E86C1" wp14:editId="0BB402ED">
+            <wp:extent cx="5274310" cy="2965450"/>
+            <wp:effectExtent l="0" t="0" r="2540" b="6350"/>
+            <wp:docPr id="11" name="圖片 11"/>
+            <wp:cNvGraphicFramePr>
+              <a:graphicFrameLocks xmlns:a="http://schemas.openxmlformats.org/drawingml/2006/main" noChangeAspect="1"/>
+            </wp:cNvGraphicFramePr>
+            <a:graphic xmlns:a="http://schemas.openxmlformats.org/drawingml/2006/main">
+              <a:graphicData uri="http://schemas.openxmlformats.org/drawingml/2006/picture">
+                <pic:pic xmlns:pic="http://schemas.openxmlformats.org/drawingml/2006/picture">
+                  <pic:nvPicPr>
+                    <pic:cNvPr id="1" name=""/>
+                    <pic:cNvPicPr/>
+                  </pic:nvPicPr>
+                  <pic:blipFill>
+                    <a:blip r:embed="rId8"/>
+                    <a:stretch>
+                      <a:fillRect/>
+                    </a:stretch>
+                  </pic:blipFill>
+                  <pic:spPr>
+                    <a:xfrm>
+                      <a:off x="0" y="0"/>
+                      <a:ext cx="5274310" cy="2965450"/>
+                    </a:xfrm>
+                    <a:prstGeom prst="rect">
+                      <a:avLst/>
+                    </a:prstGeom>
+                  </pic:spPr>
+                </pic:pic>
+              </a:graphicData>
+            </a:graphic>
+          </wp:inline>
+        </w:drawing>
+      </w:r>
       <w:bookmarkStart w:id="0" w:name="_GoBack"/>
       <w:bookmarkEnd w:id="0"/>
     </w:p>
